--- a/AtlantSovt/AtlantSovt/Resources/DocumentBackup/ukrDocumentationTransporterForwarder.docx
+++ b/AtlantSovt/AtlantSovt/Resources/DocumentBackup/ukrDocumentationTransporterForwarder.docx
@@ -4774,8 +4774,6 @@
         </w:rPr>
         <w:t xml:space="preserve"> </w:t>
       </w:r>
-      <w:bookmarkStart w:id="0" w:name="_GoBack"/>
-      <w:bookmarkEnd w:id="0"/>
       <w:r>
         <w:rPr>
           <w:rFonts w:ascii="Times New Roman" w:hAnsi="Times New Roman"/>
@@ -5099,6 +5097,42 @@
           <w:lang w:val="uk-UA"/>
         </w:rPr>
       </w:pPr>
+      <w:r>
+        <w:rPr>
+          <w:rFonts w:ascii="Times New Roman" w:hAnsi="Times New Roman"/>
+          <w:bCs/>
+          <w:iCs/>
+          <w:snapToGrid w:val="0"/>
+          <w:sz w:val="20"/>
+          <w:lang w:val="uk-UA"/>
+        </w:rPr>
+        <w:tab/>
+      </w:r>
+      <w:r>
+        <w:rPr>
+          <w:rFonts w:ascii="Times New Roman" w:hAnsi="Times New Roman"/>
+          <w:bCs/>
+          <w:iCs/>
+          <w:snapToGrid w:val="0"/>
+          <w:sz w:val="20"/>
+          <w:lang w:val="uk-UA"/>
+        </w:rPr>
+        <w:tab/>
+      </w:r>
+      <w:r>
+        <w:rPr>
+          <w:bCs/>
+          <w:lang w:val="de-DE"/>
+        </w:rPr>
+        <w:t>{Stamp1</w:t>
+      </w:r>
+      <w:r>
+        <w:rPr>
+          <w:bCs/>
+          <w:lang w:val="de-DE"/>
+        </w:rPr>
+        <w:t>}</w:t>
+      </w:r>
     </w:p>
     <w:p>
       <w:pPr>
@@ -5202,7 +5236,6 @@
           <w:sz w:val="20"/>
           <w:lang w:val="uk-UA"/>
         </w:rPr>
-        <w:lastRenderedPageBreak/>
         <w:t>{</w:t>
       </w:r>
       <w:r>
@@ -5634,6 +5667,28 @@
           <w:lang w:val="uk-UA"/>
         </w:rPr>
       </w:pPr>
+      <w:r>
+        <w:rPr>
+          <w:rFonts w:ascii="Times New Roman" w:hAnsi="Times New Roman"/>
+          <w:b/>
+          <w:sz w:val="20"/>
+          <w:szCs w:val="20"/>
+          <w:lang w:val="uk-UA"/>
+        </w:rPr>
+        <w:tab/>
+      </w:r>
+      <w:r>
+        <w:rPr>
+          <w:rFonts w:ascii="Times New Roman" w:hAnsi="Times New Roman"/>
+          <w:b/>
+          <w:sz w:val="20"/>
+          <w:szCs w:val="20"/>
+          <w:lang w:val="uk-UA"/>
+        </w:rPr>
+        <w:tab/>
+      </w:r>
+      <w:bookmarkStart w:id="0" w:name="_GoBack"/>
+      <w:bookmarkEnd w:id="0"/>
     </w:p>
     <w:p>
       <w:pPr>
